--- a/temp.docx
+++ b/temp.docx
@@ -68,7 +68,7 @@
           <w:szCs w:val="24"/>
           <w:lang w:val="en-US"/>
         </w:rPr>
-        <w:t>23 Червня 2016 року / №23516</w:t>
+        <w:t>29 Червня 2016 року / №29516</w:t>
       </w:r>
     </w:p>
     <w:bookmarkEnd w:id="0"/>

--- a/temp.docx
+++ b/temp.docx
@@ -68,7 +68,7 @@
           <w:szCs w:val="24"/>
           <w:lang w:val="en-US"/>
         </w:rPr>
-        <w:t>29 Червня 2016 року / №29516</w:t>
+        <w:t>30 Червня 2016 року / №30516</w:t>
       </w:r>
     </w:p>
     <w:bookmarkEnd w:id="0"/>
